--- a/doc/protocal/client_and_server.docx
+++ b/doc/protocal/client_and_server.docx
@@ -6,6 +6,7 @@
       <w:pPr>
         <w:pStyle w:val="2"/>
         <w:numPr>
+          <w:ilvl w:val="3"/>
           <w:numId w:val="0"/>
         </w:numPr>
         <w:tabs>
@@ -22,6 +23,13 @@
       </w:r>
     </w:p>
     <w:p>
+      <w:pPr>
+        <w:rPr>
+          <w:rFonts w:hint="eastAsia"/>
+          <w:szCs w:val="21"/>
+          <w:lang w:val="en-US" w:eastAsia="zh-CN"/>
+        </w:rPr>
+      </w:pPr>
       <w:r>
         <w:rPr>
           <w:rFonts w:hint="eastAsia"/>
@@ -52,6 +60,1480 @@
         </w:rPr>
         <w:t>服务器</w:t>
       </w:r>
+    </w:p>
+    <w:tbl>
+      <w:tblPr>
+        <w:tblStyle w:val="5"/>
+        <w:tblpPr w:leftFromText="180" w:rightFromText="180" w:vertAnchor="page" w:horzAnchor="page" w:tblpX="1829" w:tblpY="2406"/>
+        <w:tblOverlap w:val="never"/>
+        <w:tblW w:w="8497" w:type="dxa"/>
+        <w:tblInd w:w="0" w:type="dxa"/>
+        <w:tblBorders>
+          <w:top w:val="none" w:color="auto" w:sz="0" w:space="0"/>
+          <w:left w:val="none" w:color="auto" w:sz="0" w:space="0"/>
+          <w:bottom w:val="none" w:color="auto" w:sz="0" w:space="0"/>
+          <w:right w:val="none" w:color="auto" w:sz="0" w:space="0"/>
+          <w:insideH w:val="none" w:color="auto" w:sz="0" w:space="0"/>
+          <w:insideV w:val="none" w:color="auto" w:sz="0" w:space="0"/>
+        </w:tblBorders>
+        <w:shd w:val="clear" w:color="auto" w:fill="auto"/>
+        <w:tblLayout w:type="fixed"/>
+        <w:tblCellMar>
+          <w:top w:w="15" w:type="dxa"/>
+          <w:left w:w="15" w:type="dxa"/>
+          <w:bottom w:w="15" w:type="dxa"/>
+          <w:right w:w="15" w:type="dxa"/>
+        </w:tblCellMar>
+      </w:tblPr>
+      <w:tblGrid>
+        <w:gridCol w:w="502"/>
+        <w:gridCol w:w="2000"/>
+        <w:gridCol w:w="1444"/>
+        <w:gridCol w:w="1448"/>
+        <w:gridCol w:w="1446"/>
+        <w:gridCol w:w="2"/>
+        <w:gridCol w:w="1653"/>
+        <w:gridCol w:w="2"/>
+      </w:tblGrid>
+      <w:tr>
+        <w:tblPrEx>
+          <w:tblBorders>
+            <w:top w:val="none" w:color="auto" w:sz="0" w:space="0"/>
+            <w:left w:val="none" w:color="auto" w:sz="0" w:space="0"/>
+            <w:bottom w:val="none" w:color="auto" w:sz="0" w:space="0"/>
+            <w:right w:val="none" w:color="auto" w:sz="0" w:space="0"/>
+            <w:insideH w:val="none" w:color="auto" w:sz="0" w:space="0"/>
+            <w:insideV w:val="none" w:color="auto" w:sz="0" w:space="0"/>
+          </w:tblBorders>
+          <w:shd w:val="clear" w:color="auto" w:fill="auto"/>
+          <w:tblLayout w:type="fixed"/>
+          <w:tblCellMar>
+            <w:top w:w="15" w:type="dxa"/>
+            <w:left w:w="15" w:type="dxa"/>
+            <w:bottom w:w="15" w:type="dxa"/>
+            <w:right w:w="15" w:type="dxa"/>
+          </w:tblCellMar>
+        </w:tblPrEx>
+        <w:trPr>
+          <w:gridAfter w:val="1"/>
+          <w:wAfter w:w="2" w:type="dxa"/>
+          <w:trHeight w:val="315" w:hRule="atLeast"/>
+        </w:trPr>
+        <w:tc>
+          <w:tcPr>
+            <w:tcW w:w="502" w:type="dxa"/>
+            <w:vMerge w:val="restart"/>
+            <w:tcBorders>
+              <w:top w:val="single" w:color="000000" w:sz="12" w:space="0"/>
+              <w:left w:val="single" w:color="000000" w:sz="12" w:space="0"/>
+              <w:bottom w:val="single" w:color="000000" w:sz="4" w:space="0"/>
+              <w:right w:val="single" w:color="000000" w:sz="4" w:space="0"/>
+            </w:tcBorders>
+            <w:shd w:val="clear" w:color="auto" w:fill="969696"/>
+            <w:vAlign w:val="center"/>
+          </w:tcPr>
+          <w:p>
+            <w:pPr>
+              <w:keepNext w:val="0"/>
+              <w:keepLines w:val="0"/>
+              <w:widowControl/>
+              <w:suppressLineNumbers w:val="0"/>
+              <w:jc w:val="center"/>
+              <w:textAlignment w:val="center"/>
+              <w:rPr>
+                <w:rFonts w:ascii="黑体" w:hAnsi="宋体" w:eastAsia="黑体" w:cs="黑体"/>
+                <w:b/>
+                <w:i w:val="0"/>
+                <w:color w:val="000000"/>
+                <w:sz w:val="20"/>
+                <w:szCs w:val="20"/>
+                <w:u w:val="none"/>
+              </w:rPr>
+            </w:pPr>
+            <w:r>
+              <w:rPr>
+                <w:rFonts w:hint="eastAsia" w:ascii="黑体" w:hAnsi="宋体" w:eastAsia="黑体" w:cs="黑体"/>
+                <w:b/>
+                <w:i w:val="0"/>
+                <w:color w:val="000000"/>
+                <w:kern w:val="0"/>
+                <w:sz w:val="20"/>
+                <w:szCs w:val="20"/>
+                <w:u w:val="none"/>
+                <w:lang w:val="en-US" w:eastAsia="zh-CN" w:bidi="ar"/>
+              </w:rPr>
+              <w:t>序号</w:t>
+            </w:r>
+          </w:p>
+        </w:tc>
+        <w:tc>
+          <w:tcPr>
+            <w:tcW w:w="2000" w:type="dxa"/>
+            <w:vMerge w:val="restart"/>
+            <w:tcBorders>
+              <w:top w:val="single" w:color="000000" w:sz="12" w:space="0"/>
+              <w:left w:val="single" w:color="000000" w:sz="4" w:space="0"/>
+              <w:bottom w:val="single" w:color="000000" w:sz="4" w:space="0"/>
+              <w:right w:val="single" w:color="000000" w:sz="4" w:space="0"/>
+            </w:tcBorders>
+            <w:shd w:val="clear" w:color="auto" w:fill="969696"/>
+            <w:vAlign w:val="center"/>
+          </w:tcPr>
+          <w:p>
+            <w:pPr>
+              <w:keepNext w:val="0"/>
+              <w:keepLines w:val="0"/>
+              <w:widowControl/>
+              <w:suppressLineNumbers w:val="0"/>
+              <w:jc w:val="center"/>
+              <w:textAlignment w:val="center"/>
+              <w:rPr>
+                <w:rFonts w:hint="eastAsia" w:ascii="黑体" w:hAnsi="宋体" w:eastAsia="黑体" w:cs="黑体"/>
+                <w:i w:val="0"/>
+                <w:color w:val="000000"/>
+                <w:sz w:val="24"/>
+                <w:szCs w:val="24"/>
+                <w:u w:val="none"/>
+              </w:rPr>
+            </w:pPr>
+            <w:r>
+              <w:rPr>
+                <w:rFonts w:hint="eastAsia" w:ascii="黑体" w:hAnsi="宋体" w:eastAsia="黑体" w:cs="黑体"/>
+                <w:i w:val="0"/>
+                <w:color w:val="000000"/>
+                <w:kern w:val="0"/>
+                <w:sz w:val="24"/>
+                <w:szCs w:val="24"/>
+                <w:u w:val="none"/>
+                <w:lang w:val="en-US" w:eastAsia="zh-CN" w:bidi="ar"/>
+              </w:rPr>
+              <w:t>功能定义</w:t>
+            </w:r>
+          </w:p>
+        </w:tc>
+        <w:tc>
+          <w:tcPr>
+            <w:tcW w:w="4338" w:type="dxa"/>
+            <w:gridSpan w:val="3"/>
+            <w:tcBorders>
+              <w:top w:val="single" w:color="000000" w:sz="12" w:space="0"/>
+              <w:left w:val="single" w:color="000000" w:sz="4" w:space="0"/>
+              <w:bottom w:val="single" w:color="000000" w:sz="4" w:space="0"/>
+              <w:right w:val="single" w:color="000000" w:sz="4" w:space="0"/>
+            </w:tcBorders>
+            <w:shd w:val="clear" w:color="auto" w:fill="969696"/>
+            <w:vAlign w:val="center"/>
+          </w:tcPr>
+          <w:p>
+            <w:pPr>
+              <w:keepNext w:val="0"/>
+              <w:keepLines w:val="0"/>
+              <w:widowControl/>
+              <w:suppressLineNumbers w:val="0"/>
+              <w:jc w:val="center"/>
+              <w:textAlignment w:val="center"/>
+              <w:rPr>
+                <w:rFonts w:hint="eastAsia" w:ascii="黑体" w:hAnsi="宋体" w:eastAsia="黑体" w:cs="黑体"/>
+                <w:i w:val="0"/>
+                <w:color w:val="000000"/>
+                <w:kern w:val="0"/>
+                <w:sz w:val="24"/>
+                <w:szCs w:val="24"/>
+                <w:u w:val="none"/>
+                <w:lang w:val="en-US" w:eastAsia="zh-CN" w:bidi="ar"/>
+              </w:rPr>
+            </w:pPr>
+            <w:r>
+              <w:rPr>
+                <w:rFonts w:hint="eastAsia" w:ascii="黑体" w:hAnsi="宋体" w:eastAsia="黑体" w:cs="黑体"/>
+                <w:i w:val="0"/>
+                <w:color w:val="000000"/>
+                <w:kern w:val="0"/>
+                <w:sz w:val="24"/>
+                <w:szCs w:val="24"/>
+                <w:u w:val="none"/>
+                <w:lang w:val="en-US" w:eastAsia="zh-CN" w:bidi="ar"/>
+              </w:rPr>
+              <w:t>数据包内容</w:t>
+            </w:r>
+          </w:p>
+        </w:tc>
+        <w:tc>
+          <w:tcPr>
+            <w:tcW w:w="1655" w:type="dxa"/>
+            <w:gridSpan w:val="2"/>
+            <w:vMerge w:val="restart"/>
+            <w:tcBorders>
+              <w:top w:val="single" w:color="000000" w:sz="12" w:space="0"/>
+              <w:left w:val="single" w:color="000000" w:sz="4" w:space="0"/>
+              <w:bottom w:val="single" w:color="000000" w:sz="4" w:space="0"/>
+              <w:right w:val="single" w:color="000000" w:sz="12" w:space="0"/>
+            </w:tcBorders>
+            <w:shd w:val="clear" w:color="auto" w:fill="969696"/>
+            <w:vAlign w:val="center"/>
+          </w:tcPr>
+          <w:p>
+            <w:pPr>
+              <w:keepNext w:val="0"/>
+              <w:keepLines w:val="0"/>
+              <w:widowControl/>
+              <w:suppressLineNumbers w:val="0"/>
+              <w:jc w:val="center"/>
+              <w:textAlignment w:val="center"/>
+              <w:rPr>
+                <w:rFonts w:hint="eastAsia" w:ascii="黑体" w:hAnsi="宋体" w:eastAsia="黑体" w:cs="黑体"/>
+                <w:i w:val="0"/>
+                <w:color w:val="000000"/>
+                <w:sz w:val="24"/>
+                <w:szCs w:val="24"/>
+                <w:u w:val="none"/>
+              </w:rPr>
+            </w:pPr>
+            <w:r>
+              <w:rPr>
+                <w:rFonts w:hint="eastAsia" w:ascii="黑体" w:hAnsi="宋体" w:eastAsia="黑体" w:cs="黑体"/>
+                <w:i w:val="0"/>
+                <w:color w:val="000000"/>
+                <w:kern w:val="0"/>
+                <w:sz w:val="24"/>
+                <w:szCs w:val="24"/>
+                <w:u w:val="none"/>
+                <w:lang w:val="en-US" w:eastAsia="zh-CN" w:bidi="ar"/>
+              </w:rPr>
+              <w:t>备注</w:t>
+            </w:r>
+          </w:p>
+        </w:tc>
+      </w:tr>
+      <w:tr>
+        <w:tblPrEx>
+          <w:tblBorders>
+            <w:top w:val="none" w:color="auto" w:sz="0" w:space="0"/>
+            <w:left w:val="none" w:color="auto" w:sz="0" w:space="0"/>
+            <w:bottom w:val="none" w:color="auto" w:sz="0" w:space="0"/>
+            <w:right w:val="none" w:color="auto" w:sz="0" w:space="0"/>
+            <w:insideH w:val="none" w:color="auto" w:sz="0" w:space="0"/>
+            <w:insideV w:val="none" w:color="auto" w:sz="0" w:space="0"/>
+          </w:tblBorders>
+          <w:shd w:val="clear" w:color="auto" w:fill="auto"/>
+          <w:tblLayout w:type="fixed"/>
+          <w:tblCellMar>
+            <w:top w:w="15" w:type="dxa"/>
+            <w:left w:w="15" w:type="dxa"/>
+            <w:bottom w:w="15" w:type="dxa"/>
+            <w:right w:w="15" w:type="dxa"/>
+          </w:tblCellMar>
+        </w:tblPrEx>
+        <w:trPr>
+          <w:trHeight w:val="315" w:hRule="atLeast"/>
+        </w:trPr>
+        <w:tc>
+          <w:tcPr>
+            <w:tcW w:w="502" w:type="dxa"/>
+            <w:vMerge w:val="continue"/>
+            <w:tcBorders>
+              <w:top w:val="single" w:color="000000" w:sz="12" w:space="0"/>
+              <w:left w:val="single" w:color="000000" w:sz="12" w:space="0"/>
+              <w:bottom w:val="single" w:color="000000" w:sz="4" w:space="0"/>
+              <w:right w:val="single" w:color="000000" w:sz="4" w:space="0"/>
+            </w:tcBorders>
+            <w:shd w:val="clear" w:color="auto" w:fill="969696"/>
+            <w:vAlign w:val="center"/>
+          </w:tcPr>
+          <w:p>
+            <w:pPr>
+              <w:jc w:val="center"/>
+              <w:rPr>
+                <w:rFonts w:hint="eastAsia" w:ascii="黑体" w:hAnsi="宋体" w:eastAsia="黑体" w:cs="黑体"/>
+                <w:b/>
+                <w:i w:val="0"/>
+                <w:color w:val="000000"/>
+                <w:sz w:val="20"/>
+                <w:szCs w:val="20"/>
+                <w:u w:val="none"/>
+              </w:rPr>
+            </w:pPr>
+          </w:p>
+        </w:tc>
+        <w:tc>
+          <w:tcPr>
+            <w:tcW w:w="2000" w:type="dxa"/>
+            <w:vMerge w:val="continue"/>
+            <w:tcBorders>
+              <w:top w:val="single" w:color="000000" w:sz="12" w:space="0"/>
+              <w:left w:val="single" w:color="000000" w:sz="4" w:space="0"/>
+              <w:bottom w:val="single" w:color="000000" w:sz="4" w:space="0"/>
+              <w:right w:val="single" w:color="000000" w:sz="4" w:space="0"/>
+            </w:tcBorders>
+            <w:shd w:val="clear" w:color="auto" w:fill="969696"/>
+            <w:vAlign w:val="center"/>
+          </w:tcPr>
+          <w:p>
+            <w:pPr>
+              <w:jc w:val="center"/>
+              <w:rPr>
+                <w:rFonts w:hint="eastAsia" w:ascii="黑体" w:hAnsi="宋体" w:eastAsia="黑体" w:cs="黑体"/>
+                <w:i w:val="0"/>
+                <w:color w:val="000000"/>
+                <w:sz w:val="24"/>
+                <w:szCs w:val="24"/>
+                <w:u w:val="none"/>
+              </w:rPr>
+            </w:pPr>
+          </w:p>
+        </w:tc>
+        <w:tc>
+          <w:tcPr>
+            <w:tcW w:w="1444" w:type="dxa"/>
+            <w:tcBorders>
+              <w:top w:val="single" w:color="000000" w:sz="4" w:space="0"/>
+              <w:left w:val="single" w:color="000000" w:sz="4" w:space="0"/>
+              <w:bottom w:val="single" w:color="000000" w:sz="4" w:space="0"/>
+              <w:right w:val="single" w:color="000000" w:sz="4" w:space="0"/>
+            </w:tcBorders>
+            <w:shd w:val="clear" w:color="auto" w:fill="969696"/>
+            <w:vAlign w:val="center"/>
+          </w:tcPr>
+          <w:p>
+            <w:pPr>
+              <w:keepNext w:val="0"/>
+              <w:keepLines w:val="0"/>
+              <w:widowControl/>
+              <w:suppressLineNumbers w:val="0"/>
+              <w:jc w:val="center"/>
+              <w:textAlignment w:val="center"/>
+              <w:rPr>
+                <w:rFonts w:hint="eastAsia" w:ascii="黑体" w:hAnsi="宋体" w:eastAsia="黑体" w:cs="黑体"/>
+                <w:i w:val="0"/>
+                <w:color w:val="000000"/>
+                <w:sz w:val="24"/>
+                <w:szCs w:val="24"/>
+                <w:u w:val="none"/>
+              </w:rPr>
+            </w:pPr>
+            <w:r>
+              <w:rPr>
+                <w:rFonts w:hint="eastAsia" w:ascii="黑体" w:hAnsi="宋体" w:eastAsia="黑体" w:cs="黑体"/>
+                <w:i w:val="0"/>
+                <w:color w:val="000000"/>
+                <w:kern w:val="0"/>
+                <w:sz w:val="24"/>
+                <w:szCs w:val="24"/>
+                <w:u w:val="none"/>
+                <w:lang w:val="en-US" w:eastAsia="zh-CN" w:bidi="ar"/>
+              </w:rPr>
+              <w:t>数据</w:t>
+            </w:r>
+          </w:p>
+        </w:tc>
+        <w:tc>
+          <w:tcPr>
+            <w:tcW w:w="1448" w:type="dxa"/>
+            <w:tcBorders>
+              <w:top w:val="single" w:color="000000" w:sz="4" w:space="0"/>
+              <w:left w:val="single" w:color="000000" w:sz="4" w:space="0"/>
+              <w:bottom w:val="single" w:color="000000" w:sz="4" w:space="0"/>
+              <w:right w:val="single" w:color="000000" w:sz="4" w:space="0"/>
+            </w:tcBorders>
+            <w:shd w:val="clear" w:color="auto" w:fill="969696"/>
+            <w:vAlign w:val="center"/>
+          </w:tcPr>
+          <w:p>
+            <w:pPr>
+              <w:keepNext w:val="0"/>
+              <w:keepLines w:val="0"/>
+              <w:widowControl/>
+              <w:suppressLineNumbers w:val="0"/>
+              <w:jc w:val="center"/>
+              <w:textAlignment w:val="center"/>
+              <w:rPr>
+                <w:rFonts w:hint="eastAsia" w:ascii="黑体" w:hAnsi="宋体" w:eastAsia="黑体" w:cs="黑体"/>
+                <w:i w:val="0"/>
+                <w:color w:val="000000"/>
+                <w:kern w:val="0"/>
+                <w:sz w:val="24"/>
+                <w:szCs w:val="24"/>
+                <w:u w:val="none"/>
+                <w:lang w:val="en-US" w:eastAsia="zh-CN" w:bidi="ar"/>
+              </w:rPr>
+            </w:pPr>
+            <w:r>
+              <w:rPr>
+                <w:rFonts w:hint="eastAsia" w:ascii="黑体" w:hAnsi="宋体" w:eastAsia="黑体" w:cs="黑体"/>
+                <w:i w:val="0"/>
+                <w:color w:val="000000"/>
+                <w:kern w:val="0"/>
+                <w:sz w:val="24"/>
+                <w:szCs w:val="24"/>
+                <w:u w:val="none"/>
+                <w:lang w:val="en-US" w:eastAsia="zh-CN" w:bidi="ar"/>
+              </w:rPr>
+              <w:t>描述</w:t>
+            </w:r>
+          </w:p>
+        </w:tc>
+        <w:tc>
+          <w:tcPr>
+            <w:tcW w:w="1448" w:type="dxa"/>
+            <w:gridSpan w:val="2"/>
+            <w:tcBorders>
+              <w:top w:val="single" w:color="000000" w:sz="4" w:space="0"/>
+              <w:left w:val="single" w:color="000000" w:sz="4" w:space="0"/>
+              <w:bottom w:val="single" w:color="000000" w:sz="4" w:space="0"/>
+              <w:right w:val="single" w:color="000000" w:sz="4" w:space="0"/>
+            </w:tcBorders>
+            <w:shd w:val="clear" w:color="auto" w:fill="969696"/>
+            <w:vAlign w:val="center"/>
+          </w:tcPr>
+          <w:p>
+            <w:pPr>
+              <w:keepNext w:val="0"/>
+              <w:keepLines w:val="0"/>
+              <w:widowControl/>
+              <w:suppressLineNumbers w:val="0"/>
+              <w:jc w:val="center"/>
+              <w:textAlignment w:val="center"/>
+              <w:rPr>
+                <w:rFonts w:hint="eastAsia" w:ascii="黑体" w:hAnsi="宋体" w:eastAsia="黑体" w:cs="黑体"/>
+                <w:i w:val="0"/>
+                <w:color w:val="000000"/>
+                <w:sz w:val="24"/>
+                <w:szCs w:val="24"/>
+                <w:u w:val="none"/>
+              </w:rPr>
+            </w:pPr>
+            <w:r>
+              <w:rPr>
+                <w:rFonts w:hint="eastAsia" w:ascii="黑体" w:hAnsi="宋体" w:eastAsia="黑体" w:cs="黑体"/>
+                <w:i w:val="0"/>
+                <w:color w:val="000000"/>
+                <w:kern w:val="0"/>
+                <w:sz w:val="24"/>
+                <w:szCs w:val="24"/>
+                <w:u w:val="none"/>
+                <w:lang w:val="en-US" w:eastAsia="zh-CN" w:bidi="ar"/>
+              </w:rPr>
+              <w:t>长度（Bit）</w:t>
+            </w:r>
+          </w:p>
+        </w:tc>
+        <w:tc>
+          <w:tcPr>
+            <w:tcW w:w="1655" w:type="dxa"/>
+            <w:gridSpan w:val="2"/>
+            <w:vMerge w:val="continue"/>
+            <w:tcBorders>
+              <w:top w:val="single" w:color="000000" w:sz="12" w:space="0"/>
+              <w:left w:val="single" w:color="000000" w:sz="4" w:space="0"/>
+              <w:bottom w:val="single" w:color="000000" w:sz="4" w:space="0"/>
+              <w:right w:val="single" w:color="000000" w:sz="12" w:space="0"/>
+            </w:tcBorders>
+            <w:shd w:val="clear" w:color="auto" w:fill="969696"/>
+            <w:vAlign w:val="center"/>
+          </w:tcPr>
+          <w:p>
+            <w:pPr>
+              <w:jc w:val="center"/>
+              <w:rPr>
+                <w:rFonts w:hint="eastAsia" w:ascii="黑体" w:hAnsi="宋体" w:eastAsia="黑体" w:cs="黑体"/>
+                <w:i w:val="0"/>
+                <w:color w:val="000000"/>
+                <w:sz w:val="24"/>
+                <w:szCs w:val="24"/>
+                <w:u w:val="none"/>
+              </w:rPr>
+            </w:pPr>
+          </w:p>
+        </w:tc>
+      </w:tr>
+      <w:tr>
+        <w:tblPrEx>
+          <w:tblBorders>
+            <w:top w:val="none" w:color="auto" w:sz="0" w:space="0"/>
+            <w:left w:val="none" w:color="auto" w:sz="0" w:space="0"/>
+            <w:bottom w:val="none" w:color="auto" w:sz="0" w:space="0"/>
+            <w:right w:val="none" w:color="auto" w:sz="0" w:space="0"/>
+            <w:insideH w:val="none" w:color="auto" w:sz="0" w:space="0"/>
+            <w:insideV w:val="none" w:color="auto" w:sz="0" w:space="0"/>
+          </w:tblBorders>
+          <w:tblLayout w:type="fixed"/>
+          <w:tblCellMar>
+            <w:top w:w="15" w:type="dxa"/>
+            <w:left w:w="15" w:type="dxa"/>
+            <w:bottom w:w="15" w:type="dxa"/>
+            <w:right w:w="15" w:type="dxa"/>
+          </w:tblCellMar>
+        </w:tblPrEx>
+        <w:trPr>
+          <w:trHeight w:val="315" w:hRule="atLeast"/>
+        </w:trPr>
+        <w:tc>
+          <w:tcPr>
+            <w:tcW w:w="502" w:type="dxa"/>
+            <w:vMerge w:val="restart"/>
+            <w:tcBorders>
+              <w:top w:val="single" w:color="000000" w:sz="4" w:space="0"/>
+              <w:left w:val="single" w:color="000000" w:sz="12" w:space="0"/>
+              <w:bottom w:val="single" w:color="000000" w:sz="4" w:space="0"/>
+              <w:right w:val="single" w:color="000000" w:sz="4" w:space="0"/>
+            </w:tcBorders>
+            <w:shd w:val="clear" w:color="auto" w:fill="auto"/>
+            <w:vAlign w:val="center"/>
+          </w:tcPr>
+          <w:p>
+            <w:pPr>
+              <w:keepNext w:val="0"/>
+              <w:keepLines w:val="0"/>
+              <w:widowControl/>
+              <w:suppressLineNumbers w:val="0"/>
+              <w:jc w:val="center"/>
+              <w:textAlignment w:val="center"/>
+              <w:rPr>
+                <w:rFonts w:hint="eastAsia" w:ascii="宋体" w:hAnsi="宋体" w:eastAsia="宋体" w:cs="宋体"/>
+                <w:i w:val="0"/>
+                <w:color w:val="C0C0C0"/>
+                <w:sz w:val="20"/>
+                <w:szCs w:val="20"/>
+                <w:u w:val="none"/>
+              </w:rPr>
+            </w:pPr>
+            <w:r>
+              <w:rPr>
+                <w:rFonts w:hint="eastAsia" w:ascii="宋体" w:hAnsi="宋体" w:eastAsia="宋体" w:cs="宋体"/>
+                <w:i w:val="0"/>
+                <w:color w:val="C0C0C0"/>
+                <w:kern w:val="0"/>
+                <w:sz w:val="20"/>
+                <w:szCs w:val="20"/>
+                <w:u w:val="none"/>
+                <w:lang w:val="en-US" w:eastAsia="zh-CN" w:bidi="ar"/>
+              </w:rPr>
+              <w:t>1</w:t>
+            </w:r>
+          </w:p>
+        </w:tc>
+        <w:tc>
+          <w:tcPr>
+            <w:tcW w:w="2000" w:type="dxa"/>
+            <w:vMerge w:val="restart"/>
+            <w:tcBorders>
+              <w:top w:val="single" w:color="000000" w:sz="4" w:space="0"/>
+              <w:left w:val="single" w:color="000000" w:sz="4" w:space="0"/>
+              <w:bottom w:val="single" w:color="000000" w:sz="4" w:space="0"/>
+              <w:right w:val="single" w:color="000000" w:sz="4" w:space="0"/>
+            </w:tcBorders>
+            <w:shd w:val="clear" w:color="auto" w:fill="auto"/>
+            <w:vAlign w:val="center"/>
+          </w:tcPr>
+          <w:p>
+            <w:pPr>
+              <w:keepNext w:val="0"/>
+              <w:keepLines w:val="0"/>
+              <w:widowControl/>
+              <w:suppressLineNumbers w:val="0"/>
+              <w:jc w:val="center"/>
+              <w:textAlignment w:val="center"/>
+              <w:rPr>
+                <w:rFonts w:hint="eastAsia" w:ascii="宋体" w:hAnsi="宋体" w:eastAsia="宋体" w:cs="宋体"/>
+                <w:i w:val="0"/>
+                <w:color w:val="C0C0C0"/>
+                <w:sz w:val="20"/>
+                <w:szCs w:val="20"/>
+                <w:u w:val="none"/>
+              </w:rPr>
+            </w:pPr>
+            <w:r>
+              <w:rPr>
+                <w:rFonts w:hint="eastAsia" w:ascii="宋体" w:hAnsi="宋体" w:eastAsia="宋体" w:cs="宋体"/>
+                <w:i w:val="0"/>
+                <w:color w:val="C0C0C0"/>
+                <w:kern w:val="0"/>
+                <w:sz w:val="20"/>
+                <w:szCs w:val="20"/>
+                <w:u w:val="none"/>
+                <w:lang w:val="en-US" w:eastAsia="zh-CN" w:bidi="ar"/>
+              </w:rPr>
+              <w:t>推送楼宇信息</w:t>
+            </w:r>
+          </w:p>
+        </w:tc>
+        <w:tc>
+          <w:tcPr>
+            <w:tcW w:w="1444" w:type="dxa"/>
+            <w:tcBorders>
+              <w:top w:val="single" w:color="000000" w:sz="4" w:space="0"/>
+              <w:left w:val="single" w:color="000000" w:sz="4" w:space="0"/>
+              <w:bottom w:val="single" w:color="000000" w:sz="4" w:space="0"/>
+              <w:right w:val="single" w:color="000000" w:sz="4" w:space="0"/>
+            </w:tcBorders>
+            <w:shd w:val="clear" w:color="auto" w:fill="auto"/>
+            <w:vAlign w:val="center"/>
+          </w:tcPr>
+          <w:p>
+            <w:pPr>
+              <w:keepNext w:val="0"/>
+              <w:keepLines w:val="0"/>
+              <w:widowControl/>
+              <w:suppressLineNumbers w:val="0"/>
+              <w:jc w:val="center"/>
+              <w:textAlignment w:val="center"/>
+              <w:rPr>
+                <w:rFonts w:hint="eastAsia" w:ascii="宋体" w:hAnsi="宋体" w:eastAsia="宋体" w:cs="宋体"/>
+                <w:i w:val="0"/>
+                <w:color w:val="C0C0C0"/>
+                <w:sz w:val="20"/>
+                <w:szCs w:val="20"/>
+                <w:u w:val="none"/>
+              </w:rPr>
+            </w:pPr>
+            <w:r>
+              <w:rPr>
+                <w:rFonts w:hint="eastAsia" w:ascii="宋体" w:hAnsi="宋体" w:eastAsia="宋体" w:cs="宋体"/>
+                <w:i w:val="0"/>
+                <w:color w:val="C0C0C0"/>
+                <w:kern w:val="0"/>
+                <w:sz w:val="20"/>
+                <w:szCs w:val="20"/>
+                <w:u w:val="none"/>
+                <w:lang w:val="en-US" w:eastAsia="zh-CN" w:bidi="ar"/>
+              </w:rPr>
+              <w:t>设备ID</w:t>
+            </w:r>
+          </w:p>
+        </w:tc>
+        <w:tc>
+          <w:tcPr>
+            <w:tcW w:w="1448" w:type="dxa"/>
+            <w:tcBorders>
+              <w:top w:val="single" w:color="000000" w:sz="4" w:space="0"/>
+              <w:left w:val="single" w:color="000000" w:sz="4" w:space="0"/>
+              <w:bottom w:val="single" w:color="000000" w:sz="4" w:space="0"/>
+              <w:right w:val="single" w:color="000000" w:sz="4" w:space="0"/>
+            </w:tcBorders>
+            <w:shd w:val="clear" w:color="auto" w:fill="auto"/>
+            <w:vAlign w:val="center"/>
+          </w:tcPr>
+          <w:p>
+            <w:pPr>
+              <w:keepNext w:val="0"/>
+              <w:keepLines w:val="0"/>
+              <w:widowControl/>
+              <w:suppressLineNumbers w:val="0"/>
+              <w:jc w:val="center"/>
+              <w:textAlignment w:val="center"/>
+              <w:rPr>
+                <w:rFonts w:hint="eastAsia" w:ascii="宋体" w:hAnsi="宋体" w:eastAsia="宋体" w:cs="宋体"/>
+                <w:i w:val="0"/>
+                <w:color w:val="C0C0C0"/>
+                <w:kern w:val="0"/>
+                <w:sz w:val="20"/>
+                <w:szCs w:val="20"/>
+                <w:u w:val="none"/>
+                <w:lang w:val="en-US" w:eastAsia="zh-CN" w:bidi="ar"/>
+              </w:rPr>
+            </w:pPr>
+            <w:r>
+              <w:rPr>
+                <w:rFonts w:hint="eastAsia"/>
+                <w:lang w:val="en-US" w:eastAsia="zh-CN"/>
+              </w:rPr>
+              <w:t>四位16进制0xD***代表设备号</w:t>
+            </w:r>
+          </w:p>
+        </w:tc>
+        <w:tc>
+          <w:tcPr>
+            <w:tcW w:w="1448" w:type="dxa"/>
+            <w:gridSpan w:val="2"/>
+            <w:tcBorders>
+              <w:top w:val="single" w:color="000000" w:sz="4" w:space="0"/>
+              <w:left w:val="single" w:color="000000" w:sz="4" w:space="0"/>
+              <w:bottom w:val="single" w:color="000000" w:sz="4" w:space="0"/>
+              <w:right w:val="single" w:color="000000" w:sz="4" w:space="0"/>
+            </w:tcBorders>
+            <w:shd w:val="clear" w:color="auto" w:fill="auto"/>
+            <w:vAlign w:val="center"/>
+          </w:tcPr>
+          <w:p>
+            <w:pPr>
+              <w:keepNext w:val="0"/>
+              <w:keepLines w:val="0"/>
+              <w:widowControl/>
+              <w:suppressLineNumbers w:val="0"/>
+              <w:jc w:val="center"/>
+              <w:textAlignment w:val="center"/>
+              <w:rPr>
+                <w:rFonts w:hint="eastAsia" w:ascii="宋体" w:hAnsi="宋体" w:eastAsia="宋体" w:cs="宋体"/>
+                <w:i w:val="0"/>
+                <w:color w:val="C0C0C0"/>
+                <w:sz w:val="20"/>
+                <w:szCs w:val="20"/>
+                <w:u w:val="none"/>
+              </w:rPr>
+            </w:pPr>
+            <w:r>
+              <w:rPr>
+                <w:rFonts w:hint="eastAsia" w:ascii="宋体" w:hAnsi="宋体" w:eastAsia="宋体" w:cs="宋体"/>
+                <w:i w:val="0"/>
+                <w:color w:val="C0C0C0"/>
+                <w:kern w:val="0"/>
+                <w:sz w:val="20"/>
+                <w:szCs w:val="20"/>
+                <w:u w:val="none"/>
+                <w:lang w:val="en-US" w:eastAsia="zh-CN" w:bidi="ar"/>
+              </w:rPr>
+              <w:t>4</w:t>
+            </w:r>
+          </w:p>
+        </w:tc>
+        <w:tc>
+          <w:tcPr>
+            <w:tcW w:w="1655" w:type="dxa"/>
+            <w:gridSpan w:val="2"/>
+            <w:vMerge w:val="restart"/>
+            <w:tcBorders>
+              <w:top w:val="single" w:color="000000" w:sz="4" w:space="0"/>
+              <w:left w:val="single" w:color="000000" w:sz="4" w:space="0"/>
+              <w:bottom w:val="single" w:color="000000" w:sz="4" w:space="0"/>
+              <w:right w:val="single" w:color="000000" w:sz="12" w:space="0"/>
+            </w:tcBorders>
+            <w:shd w:val="clear" w:color="auto" w:fill="auto"/>
+            <w:vAlign w:val="center"/>
+          </w:tcPr>
+          <w:p>
+            <w:pPr>
+              <w:keepNext w:val="0"/>
+              <w:keepLines w:val="0"/>
+              <w:widowControl/>
+              <w:suppressLineNumbers w:val="0"/>
+              <w:jc w:val="left"/>
+              <w:textAlignment w:val="center"/>
+              <w:rPr>
+                <w:rFonts w:hint="eastAsia"/>
+                <w:lang w:val="en-US" w:eastAsia="zh-CN"/>
+              </w:rPr>
+            </w:pPr>
+            <w:r>
+              <w:rPr>
+                <w:rFonts w:hint="eastAsia"/>
+                <w:lang w:val="en-US" w:eastAsia="zh-CN"/>
+              </w:rPr>
+              <w:t>11位，D***A*B***C</w:t>
+            </w:r>
+          </w:p>
+        </w:tc>
+      </w:tr>
+      <w:tr>
+        <w:tblPrEx>
+          <w:tblBorders>
+            <w:top w:val="none" w:color="auto" w:sz="0" w:space="0"/>
+            <w:left w:val="none" w:color="auto" w:sz="0" w:space="0"/>
+            <w:bottom w:val="none" w:color="auto" w:sz="0" w:space="0"/>
+            <w:right w:val="none" w:color="auto" w:sz="0" w:space="0"/>
+            <w:insideH w:val="none" w:color="auto" w:sz="0" w:space="0"/>
+            <w:insideV w:val="none" w:color="auto" w:sz="0" w:space="0"/>
+          </w:tblBorders>
+          <w:shd w:val="clear" w:color="auto" w:fill="auto"/>
+          <w:tblLayout w:type="fixed"/>
+          <w:tblCellMar>
+            <w:top w:w="15" w:type="dxa"/>
+            <w:left w:w="15" w:type="dxa"/>
+            <w:bottom w:w="15" w:type="dxa"/>
+            <w:right w:w="15" w:type="dxa"/>
+          </w:tblCellMar>
+        </w:tblPrEx>
+        <w:trPr>
+          <w:trHeight w:val="315" w:hRule="atLeast"/>
+        </w:trPr>
+        <w:tc>
+          <w:tcPr>
+            <w:tcW w:w="502" w:type="dxa"/>
+            <w:vMerge w:val="continue"/>
+            <w:tcBorders>
+              <w:top w:val="single" w:color="000000" w:sz="4" w:space="0"/>
+              <w:left w:val="single" w:color="000000" w:sz="12" w:space="0"/>
+              <w:bottom w:val="single" w:color="000000" w:sz="4" w:space="0"/>
+              <w:right w:val="single" w:color="000000" w:sz="4" w:space="0"/>
+            </w:tcBorders>
+            <w:shd w:val="clear" w:color="auto" w:fill="auto"/>
+            <w:vAlign w:val="center"/>
+          </w:tcPr>
+          <w:p>
+            <w:pPr>
+              <w:jc w:val="center"/>
+              <w:rPr>
+                <w:rFonts w:hint="eastAsia" w:ascii="宋体" w:hAnsi="宋体" w:eastAsia="宋体" w:cs="宋体"/>
+                <w:i w:val="0"/>
+                <w:color w:val="C0C0C0"/>
+                <w:sz w:val="20"/>
+                <w:szCs w:val="20"/>
+                <w:u w:val="none"/>
+              </w:rPr>
+            </w:pPr>
+          </w:p>
+        </w:tc>
+        <w:tc>
+          <w:tcPr>
+            <w:tcW w:w="2000" w:type="dxa"/>
+            <w:vMerge w:val="continue"/>
+            <w:tcBorders>
+              <w:top w:val="single" w:color="000000" w:sz="4" w:space="0"/>
+              <w:left w:val="single" w:color="000000" w:sz="4" w:space="0"/>
+              <w:bottom w:val="single" w:color="000000" w:sz="4" w:space="0"/>
+              <w:right w:val="single" w:color="000000" w:sz="4" w:space="0"/>
+            </w:tcBorders>
+            <w:shd w:val="clear" w:color="auto" w:fill="auto"/>
+            <w:vAlign w:val="center"/>
+          </w:tcPr>
+          <w:p>
+            <w:pPr>
+              <w:jc w:val="center"/>
+              <w:rPr>
+                <w:rFonts w:hint="eastAsia" w:ascii="宋体" w:hAnsi="宋体" w:eastAsia="宋体" w:cs="宋体"/>
+                <w:i w:val="0"/>
+                <w:color w:val="C0C0C0"/>
+                <w:sz w:val="20"/>
+                <w:szCs w:val="20"/>
+                <w:u w:val="none"/>
+              </w:rPr>
+            </w:pPr>
+          </w:p>
+        </w:tc>
+        <w:tc>
+          <w:tcPr>
+            <w:tcW w:w="1444" w:type="dxa"/>
+            <w:tcBorders>
+              <w:top w:val="single" w:color="000000" w:sz="4" w:space="0"/>
+              <w:left w:val="single" w:color="000000" w:sz="4" w:space="0"/>
+              <w:bottom w:val="single" w:color="000000" w:sz="4" w:space="0"/>
+              <w:right w:val="single" w:color="000000" w:sz="4" w:space="0"/>
+            </w:tcBorders>
+            <w:shd w:val="clear" w:color="auto" w:fill="auto"/>
+            <w:vAlign w:val="center"/>
+          </w:tcPr>
+          <w:p>
+            <w:pPr>
+              <w:keepNext w:val="0"/>
+              <w:keepLines w:val="0"/>
+              <w:widowControl/>
+              <w:suppressLineNumbers w:val="0"/>
+              <w:jc w:val="center"/>
+              <w:textAlignment w:val="center"/>
+              <w:rPr>
+                <w:rFonts w:hint="eastAsia" w:ascii="宋体" w:hAnsi="宋体" w:eastAsia="宋体" w:cs="宋体"/>
+                <w:i w:val="0"/>
+                <w:color w:val="C0C0C0"/>
+                <w:sz w:val="20"/>
+                <w:szCs w:val="20"/>
+                <w:u w:val="none"/>
+              </w:rPr>
+            </w:pPr>
+            <w:r>
+              <w:rPr>
+                <w:rFonts w:hint="eastAsia" w:ascii="宋体" w:hAnsi="宋体" w:eastAsia="宋体" w:cs="宋体"/>
+                <w:i w:val="0"/>
+                <w:color w:val="C0C0C0"/>
+                <w:kern w:val="0"/>
+                <w:sz w:val="20"/>
+                <w:szCs w:val="20"/>
+                <w:u w:val="none"/>
+                <w:lang w:val="en-US" w:eastAsia="zh-CN" w:bidi="ar"/>
+              </w:rPr>
+              <w:t>需求ID</w:t>
+            </w:r>
+          </w:p>
+        </w:tc>
+        <w:tc>
+          <w:tcPr>
+            <w:tcW w:w="1448" w:type="dxa"/>
+            <w:tcBorders>
+              <w:top w:val="single" w:color="000000" w:sz="4" w:space="0"/>
+              <w:left w:val="single" w:color="000000" w:sz="4" w:space="0"/>
+              <w:bottom w:val="single" w:color="000000" w:sz="4" w:space="0"/>
+              <w:right w:val="single" w:color="000000" w:sz="4" w:space="0"/>
+            </w:tcBorders>
+            <w:shd w:val="clear" w:color="auto" w:fill="auto"/>
+            <w:vAlign w:val="center"/>
+          </w:tcPr>
+          <w:p>
+            <w:pPr>
+              <w:keepNext w:val="0"/>
+              <w:keepLines w:val="0"/>
+              <w:widowControl/>
+              <w:suppressLineNumbers w:val="0"/>
+              <w:jc w:val="center"/>
+              <w:textAlignment w:val="center"/>
+              <w:rPr>
+                <w:rFonts w:hint="eastAsia" w:ascii="宋体" w:hAnsi="宋体" w:eastAsia="宋体" w:cs="宋体"/>
+                <w:i w:val="0"/>
+                <w:color w:val="C0C0C0"/>
+                <w:sz w:val="20"/>
+                <w:szCs w:val="20"/>
+                <w:u w:val="none"/>
+                <w:lang w:val="en-US" w:eastAsia="zh-CN"/>
+              </w:rPr>
+            </w:pPr>
+            <w:r>
+              <w:rPr>
+                <w:rFonts w:hint="eastAsia"/>
+                <w:lang w:val="en-US" w:eastAsia="zh-CN"/>
+              </w:rPr>
+              <w:t>两位16进制0xA*代表不同场景</w:t>
+            </w:r>
+          </w:p>
+        </w:tc>
+        <w:tc>
+          <w:tcPr>
+            <w:tcW w:w="1448" w:type="dxa"/>
+            <w:gridSpan w:val="2"/>
+            <w:tcBorders>
+              <w:top w:val="single" w:color="000000" w:sz="4" w:space="0"/>
+              <w:left w:val="single" w:color="000000" w:sz="4" w:space="0"/>
+              <w:bottom w:val="single" w:color="000000" w:sz="4" w:space="0"/>
+              <w:right w:val="single" w:color="000000" w:sz="4" w:space="0"/>
+            </w:tcBorders>
+            <w:shd w:val="clear" w:color="auto" w:fill="auto"/>
+            <w:vAlign w:val="center"/>
+          </w:tcPr>
+          <w:p>
+            <w:pPr>
+              <w:keepNext w:val="0"/>
+              <w:keepLines w:val="0"/>
+              <w:widowControl/>
+              <w:suppressLineNumbers w:val="0"/>
+              <w:jc w:val="center"/>
+              <w:textAlignment w:val="center"/>
+              <w:rPr>
+                <w:rFonts w:hint="eastAsia" w:ascii="宋体" w:hAnsi="宋体" w:eastAsia="宋体" w:cs="宋体"/>
+                <w:i w:val="0"/>
+                <w:color w:val="C0C0C0"/>
+                <w:sz w:val="20"/>
+                <w:szCs w:val="20"/>
+                <w:u w:val="none"/>
+                <w:lang w:val="en-US" w:eastAsia="zh-CN"/>
+              </w:rPr>
+            </w:pPr>
+            <w:r>
+              <w:rPr>
+                <w:rFonts w:hint="eastAsia" w:ascii="宋体" w:hAnsi="宋体" w:eastAsia="宋体" w:cs="宋体"/>
+                <w:i w:val="0"/>
+                <w:color w:val="C0C0C0"/>
+                <w:sz w:val="20"/>
+                <w:szCs w:val="20"/>
+                <w:u w:val="none"/>
+                <w:lang w:val="en-US" w:eastAsia="zh-CN"/>
+              </w:rPr>
+              <w:t>2</w:t>
+            </w:r>
+          </w:p>
+        </w:tc>
+        <w:tc>
+          <w:tcPr>
+            <w:tcW w:w="1655" w:type="dxa"/>
+            <w:gridSpan w:val="2"/>
+            <w:vMerge w:val="continue"/>
+            <w:tcBorders>
+              <w:top w:val="single" w:color="000000" w:sz="4" w:space="0"/>
+              <w:left w:val="single" w:color="000000" w:sz="4" w:space="0"/>
+              <w:bottom w:val="single" w:color="000000" w:sz="4" w:space="0"/>
+              <w:right w:val="single" w:color="000000" w:sz="12" w:space="0"/>
+            </w:tcBorders>
+            <w:shd w:val="clear" w:color="auto" w:fill="auto"/>
+            <w:vAlign w:val="center"/>
+          </w:tcPr>
+          <w:p>
+            <w:pPr>
+              <w:jc w:val="center"/>
+              <w:rPr>
+                <w:rFonts w:hint="eastAsia" w:ascii="宋体" w:hAnsi="宋体" w:eastAsia="宋体" w:cs="宋体"/>
+                <w:i w:val="0"/>
+                <w:color w:val="C0C0C0"/>
+                <w:sz w:val="20"/>
+                <w:szCs w:val="20"/>
+                <w:u w:val="none"/>
+              </w:rPr>
+            </w:pPr>
+          </w:p>
+        </w:tc>
+      </w:tr>
+      <w:tr>
+        <w:tblPrEx>
+          <w:tblBorders>
+            <w:top w:val="none" w:color="auto" w:sz="0" w:space="0"/>
+            <w:left w:val="none" w:color="auto" w:sz="0" w:space="0"/>
+            <w:bottom w:val="none" w:color="auto" w:sz="0" w:space="0"/>
+            <w:right w:val="none" w:color="auto" w:sz="0" w:space="0"/>
+            <w:insideH w:val="none" w:color="auto" w:sz="0" w:space="0"/>
+            <w:insideV w:val="none" w:color="auto" w:sz="0" w:space="0"/>
+          </w:tblBorders>
+          <w:tblLayout w:type="fixed"/>
+          <w:tblCellMar>
+            <w:top w:w="15" w:type="dxa"/>
+            <w:left w:w="15" w:type="dxa"/>
+            <w:bottom w:w="15" w:type="dxa"/>
+            <w:right w:w="15" w:type="dxa"/>
+          </w:tblCellMar>
+        </w:tblPrEx>
+        <w:trPr>
+          <w:trHeight w:val="315" w:hRule="atLeast"/>
+        </w:trPr>
+        <w:tc>
+          <w:tcPr>
+            <w:tcW w:w="502" w:type="dxa"/>
+            <w:vMerge w:val="continue"/>
+            <w:tcBorders>
+              <w:top w:val="single" w:color="000000" w:sz="4" w:space="0"/>
+              <w:left w:val="single" w:color="000000" w:sz="12" w:space="0"/>
+              <w:bottom w:val="single" w:color="000000" w:sz="4" w:space="0"/>
+              <w:right w:val="single" w:color="000000" w:sz="4" w:space="0"/>
+            </w:tcBorders>
+            <w:shd w:val="clear" w:color="auto" w:fill="auto"/>
+            <w:vAlign w:val="center"/>
+          </w:tcPr>
+          <w:p>
+            <w:pPr>
+              <w:jc w:val="center"/>
+              <w:rPr>
+                <w:rFonts w:hint="eastAsia" w:ascii="宋体" w:hAnsi="宋体" w:eastAsia="宋体" w:cs="宋体"/>
+                <w:i w:val="0"/>
+                <w:color w:val="C0C0C0"/>
+                <w:sz w:val="20"/>
+                <w:szCs w:val="20"/>
+                <w:u w:val="none"/>
+              </w:rPr>
+            </w:pPr>
+          </w:p>
+        </w:tc>
+        <w:tc>
+          <w:tcPr>
+            <w:tcW w:w="2000" w:type="dxa"/>
+            <w:vMerge w:val="continue"/>
+            <w:tcBorders>
+              <w:top w:val="single" w:color="000000" w:sz="4" w:space="0"/>
+              <w:left w:val="single" w:color="000000" w:sz="4" w:space="0"/>
+              <w:bottom w:val="single" w:color="000000" w:sz="4" w:space="0"/>
+              <w:right w:val="single" w:color="000000" w:sz="4" w:space="0"/>
+            </w:tcBorders>
+            <w:shd w:val="clear" w:color="auto" w:fill="auto"/>
+            <w:vAlign w:val="center"/>
+          </w:tcPr>
+          <w:p>
+            <w:pPr>
+              <w:jc w:val="center"/>
+              <w:rPr>
+                <w:rFonts w:hint="eastAsia" w:ascii="宋体" w:hAnsi="宋体" w:eastAsia="宋体" w:cs="宋体"/>
+                <w:i w:val="0"/>
+                <w:color w:val="C0C0C0"/>
+                <w:sz w:val="20"/>
+                <w:szCs w:val="20"/>
+                <w:u w:val="none"/>
+              </w:rPr>
+            </w:pPr>
+          </w:p>
+        </w:tc>
+        <w:tc>
+          <w:tcPr>
+            <w:tcW w:w="1444" w:type="dxa"/>
+            <w:tcBorders>
+              <w:top w:val="single" w:color="000000" w:sz="4" w:space="0"/>
+              <w:left w:val="single" w:color="000000" w:sz="4" w:space="0"/>
+              <w:bottom w:val="single" w:color="000000" w:sz="4" w:space="0"/>
+              <w:right w:val="single" w:color="000000" w:sz="4" w:space="0"/>
+            </w:tcBorders>
+            <w:shd w:val="clear" w:color="auto" w:fill="auto"/>
+            <w:vAlign w:val="center"/>
+          </w:tcPr>
+          <w:p>
+            <w:pPr>
+              <w:keepNext w:val="0"/>
+              <w:keepLines w:val="0"/>
+              <w:widowControl/>
+              <w:suppressLineNumbers w:val="0"/>
+              <w:jc w:val="center"/>
+              <w:textAlignment w:val="center"/>
+              <w:rPr>
+                <w:rFonts w:hint="eastAsia" w:ascii="宋体" w:hAnsi="宋体" w:eastAsia="宋体" w:cs="宋体"/>
+                <w:i w:val="0"/>
+                <w:color w:val="C0C0C0"/>
+                <w:sz w:val="20"/>
+                <w:szCs w:val="20"/>
+                <w:u w:val="none"/>
+              </w:rPr>
+            </w:pPr>
+            <w:r>
+              <w:rPr>
+                <w:rFonts w:hint="eastAsia" w:ascii="宋体" w:hAnsi="宋体" w:eastAsia="宋体" w:cs="宋体"/>
+                <w:i w:val="0"/>
+                <w:color w:val="C0C0C0"/>
+                <w:kern w:val="0"/>
+                <w:sz w:val="20"/>
+                <w:szCs w:val="20"/>
+                <w:u w:val="none"/>
+                <w:lang w:val="en-US" w:eastAsia="zh-CN" w:bidi="ar"/>
+              </w:rPr>
+              <w:t>楼宇ID</w:t>
+            </w:r>
+          </w:p>
+        </w:tc>
+        <w:tc>
+          <w:tcPr>
+            <w:tcW w:w="1448" w:type="dxa"/>
+            <w:tcBorders>
+              <w:top w:val="single" w:color="000000" w:sz="4" w:space="0"/>
+              <w:left w:val="single" w:color="000000" w:sz="4" w:space="0"/>
+              <w:bottom w:val="single" w:color="000000" w:sz="4" w:space="0"/>
+              <w:right w:val="single" w:color="000000" w:sz="4" w:space="0"/>
+            </w:tcBorders>
+            <w:shd w:val="clear" w:color="auto" w:fill="auto"/>
+            <w:vAlign w:val="center"/>
+          </w:tcPr>
+          <w:p>
+            <w:pPr>
+              <w:keepNext w:val="0"/>
+              <w:keepLines w:val="0"/>
+              <w:widowControl/>
+              <w:suppressLineNumbers w:val="0"/>
+              <w:jc w:val="center"/>
+              <w:textAlignment w:val="center"/>
+              <w:rPr>
+                <w:rFonts w:hint="eastAsia" w:ascii="宋体" w:hAnsi="宋体" w:eastAsia="宋体" w:cs="宋体"/>
+                <w:i w:val="0"/>
+                <w:color w:val="C0C0C0"/>
+                <w:kern w:val="0"/>
+                <w:sz w:val="20"/>
+                <w:szCs w:val="20"/>
+                <w:u w:val="none"/>
+                <w:lang w:val="en-US" w:eastAsia="zh-CN" w:bidi="ar"/>
+              </w:rPr>
+            </w:pPr>
+            <w:r>
+              <w:rPr>
+                <w:rFonts w:hint="eastAsia"/>
+                <w:color w:val="FF0000"/>
+                <w:lang w:val="en-US" w:eastAsia="zh-CN"/>
+              </w:rPr>
+              <w:t>四位16进制0xB***代表楼宇</w:t>
+            </w:r>
+          </w:p>
+        </w:tc>
+        <w:tc>
+          <w:tcPr>
+            <w:tcW w:w="1448" w:type="dxa"/>
+            <w:gridSpan w:val="2"/>
+            <w:tcBorders>
+              <w:top w:val="single" w:color="000000" w:sz="4" w:space="0"/>
+              <w:left w:val="single" w:color="000000" w:sz="4" w:space="0"/>
+              <w:bottom w:val="single" w:color="000000" w:sz="4" w:space="0"/>
+              <w:right w:val="single" w:color="000000" w:sz="4" w:space="0"/>
+            </w:tcBorders>
+            <w:shd w:val="clear" w:color="auto" w:fill="auto"/>
+            <w:vAlign w:val="center"/>
+          </w:tcPr>
+          <w:p>
+            <w:pPr>
+              <w:keepNext w:val="0"/>
+              <w:keepLines w:val="0"/>
+              <w:widowControl/>
+              <w:suppressLineNumbers w:val="0"/>
+              <w:jc w:val="center"/>
+              <w:textAlignment w:val="center"/>
+              <w:rPr>
+                <w:rFonts w:hint="eastAsia" w:ascii="宋体" w:hAnsi="宋体" w:eastAsia="宋体" w:cs="宋体"/>
+                <w:i w:val="0"/>
+                <w:color w:val="C0C0C0"/>
+                <w:sz w:val="20"/>
+                <w:szCs w:val="20"/>
+                <w:u w:val="none"/>
+              </w:rPr>
+            </w:pPr>
+            <w:r>
+              <w:rPr>
+                <w:rFonts w:hint="eastAsia" w:ascii="宋体" w:hAnsi="宋体" w:eastAsia="宋体" w:cs="宋体"/>
+                <w:i w:val="0"/>
+                <w:color w:val="C0C0C0"/>
+                <w:kern w:val="0"/>
+                <w:sz w:val="20"/>
+                <w:szCs w:val="20"/>
+                <w:u w:val="none"/>
+                <w:lang w:val="en-US" w:eastAsia="zh-CN" w:bidi="ar"/>
+              </w:rPr>
+              <w:t>4</w:t>
+            </w:r>
+          </w:p>
+        </w:tc>
+        <w:tc>
+          <w:tcPr>
+            <w:tcW w:w="1655" w:type="dxa"/>
+            <w:gridSpan w:val="2"/>
+            <w:vMerge w:val="continue"/>
+            <w:tcBorders>
+              <w:top w:val="single" w:color="000000" w:sz="4" w:space="0"/>
+              <w:left w:val="single" w:color="000000" w:sz="4" w:space="0"/>
+              <w:bottom w:val="single" w:color="000000" w:sz="4" w:space="0"/>
+              <w:right w:val="single" w:color="000000" w:sz="12" w:space="0"/>
+            </w:tcBorders>
+            <w:shd w:val="clear" w:color="auto" w:fill="auto"/>
+            <w:vAlign w:val="center"/>
+          </w:tcPr>
+          <w:p>
+            <w:pPr>
+              <w:jc w:val="center"/>
+              <w:rPr>
+                <w:rFonts w:hint="eastAsia" w:ascii="宋体" w:hAnsi="宋体" w:eastAsia="宋体" w:cs="宋体"/>
+                <w:i w:val="0"/>
+                <w:color w:val="C0C0C0"/>
+                <w:sz w:val="20"/>
+                <w:szCs w:val="20"/>
+                <w:u w:val="none"/>
+              </w:rPr>
+            </w:pPr>
+          </w:p>
+        </w:tc>
+      </w:tr>
+      <w:tr>
+        <w:tblPrEx>
+          <w:tblBorders>
+            <w:top w:val="none" w:color="auto" w:sz="0" w:space="0"/>
+            <w:left w:val="none" w:color="auto" w:sz="0" w:space="0"/>
+            <w:bottom w:val="none" w:color="auto" w:sz="0" w:space="0"/>
+            <w:right w:val="none" w:color="auto" w:sz="0" w:space="0"/>
+            <w:insideH w:val="none" w:color="auto" w:sz="0" w:space="0"/>
+            <w:insideV w:val="none" w:color="auto" w:sz="0" w:space="0"/>
+          </w:tblBorders>
+          <w:tblLayout w:type="fixed"/>
+          <w:tblCellMar>
+            <w:top w:w="15" w:type="dxa"/>
+            <w:left w:w="15" w:type="dxa"/>
+            <w:bottom w:w="15" w:type="dxa"/>
+            <w:right w:w="15" w:type="dxa"/>
+          </w:tblCellMar>
+        </w:tblPrEx>
+        <w:trPr>
+          <w:trHeight w:val="315" w:hRule="atLeast"/>
+        </w:trPr>
+        <w:tc>
+          <w:tcPr>
+            <w:tcW w:w="502" w:type="dxa"/>
+            <w:vMerge w:val="continue"/>
+            <w:tcBorders>
+              <w:top w:val="single" w:color="000000" w:sz="4" w:space="0"/>
+              <w:left w:val="single" w:color="000000" w:sz="12" w:space="0"/>
+              <w:bottom w:val="single" w:color="000000" w:sz="4" w:space="0"/>
+              <w:right w:val="single" w:color="000000" w:sz="4" w:space="0"/>
+            </w:tcBorders>
+            <w:shd w:val="clear" w:color="auto" w:fill="auto"/>
+            <w:vAlign w:val="center"/>
+          </w:tcPr>
+          <w:p>
+            <w:pPr>
+              <w:jc w:val="center"/>
+              <w:rPr>
+                <w:rFonts w:hint="eastAsia" w:ascii="宋体" w:hAnsi="宋体" w:eastAsia="宋体" w:cs="宋体"/>
+                <w:i w:val="0"/>
+                <w:color w:val="C0C0C0"/>
+                <w:sz w:val="20"/>
+                <w:szCs w:val="20"/>
+                <w:u w:val="none"/>
+              </w:rPr>
+            </w:pPr>
+          </w:p>
+        </w:tc>
+        <w:tc>
+          <w:tcPr>
+            <w:tcW w:w="2000" w:type="dxa"/>
+            <w:vMerge w:val="continue"/>
+            <w:tcBorders>
+              <w:top w:val="single" w:color="000000" w:sz="4" w:space="0"/>
+              <w:left w:val="single" w:color="000000" w:sz="4" w:space="0"/>
+              <w:bottom w:val="single" w:color="000000" w:sz="4" w:space="0"/>
+              <w:right w:val="single" w:color="000000" w:sz="4" w:space="0"/>
+            </w:tcBorders>
+            <w:shd w:val="clear" w:color="auto" w:fill="auto"/>
+            <w:vAlign w:val="center"/>
+          </w:tcPr>
+          <w:p>
+            <w:pPr>
+              <w:jc w:val="center"/>
+              <w:rPr>
+                <w:rFonts w:hint="eastAsia" w:ascii="宋体" w:hAnsi="宋体" w:eastAsia="宋体" w:cs="宋体"/>
+                <w:i w:val="0"/>
+                <w:color w:val="C0C0C0"/>
+                <w:sz w:val="20"/>
+                <w:szCs w:val="20"/>
+                <w:u w:val="none"/>
+              </w:rPr>
+            </w:pPr>
+          </w:p>
+        </w:tc>
+        <w:tc>
+          <w:tcPr>
+            <w:tcW w:w="1444" w:type="dxa"/>
+            <w:tcBorders>
+              <w:top w:val="single" w:color="000000" w:sz="4" w:space="0"/>
+              <w:left w:val="single" w:color="000000" w:sz="4" w:space="0"/>
+              <w:bottom w:val="single" w:color="000000" w:sz="4" w:space="0"/>
+              <w:right w:val="single" w:color="000000" w:sz="4" w:space="0"/>
+            </w:tcBorders>
+            <w:shd w:val="clear" w:color="auto" w:fill="auto"/>
+            <w:vAlign w:val="center"/>
+          </w:tcPr>
+          <w:p>
+            <w:pPr>
+              <w:keepNext w:val="0"/>
+              <w:keepLines w:val="0"/>
+              <w:widowControl/>
+              <w:suppressLineNumbers w:val="0"/>
+              <w:jc w:val="center"/>
+              <w:textAlignment w:val="center"/>
+              <w:rPr>
+                <w:rFonts w:hint="eastAsia" w:ascii="宋体" w:hAnsi="宋体" w:eastAsia="宋体" w:cs="宋体"/>
+                <w:i w:val="0"/>
+                <w:color w:val="C0C0C0"/>
+                <w:sz w:val="20"/>
+                <w:szCs w:val="20"/>
+                <w:u w:val="none"/>
+              </w:rPr>
+            </w:pPr>
+            <w:r>
+              <w:rPr>
+                <w:rFonts w:hint="eastAsia" w:ascii="宋体" w:hAnsi="宋体" w:eastAsia="宋体" w:cs="宋体"/>
+                <w:i w:val="0"/>
+                <w:color w:val="C0C0C0"/>
+                <w:kern w:val="0"/>
+                <w:sz w:val="20"/>
+                <w:szCs w:val="20"/>
+                <w:u w:val="none"/>
+                <w:lang w:val="en-US" w:eastAsia="zh-CN" w:bidi="ar"/>
+              </w:rPr>
+              <w:t>校验位</w:t>
+            </w:r>
+          </w:p>
+        </w:tc>
+        <w:tc>
+          <w:tcPr>
+            <w:tcW w:w="1448" w:type="dxa"/>
+            <w:tcBorders>
+              <w:top w:val="single" w:color="000000" w:sz="4" w:space="0"/>
+              <w:left w:val="single" w:color="000000" w:sz="4" w:space="0"/>
+              <w:bottom w:val="single" w:color="000000" w:sz="4" w:space="0"/>
+              <w:right w:val="single" w:color="000000" w:sz="4" w:space="0"/>
+            </w:tcBorders>
+            <w:shd w:val="clear" w:color="auto" w:fill="auto"/>
+            <w:vAlign w:val="center"/>
+          </w:tcPr>
+          <w:p>
+            <w:pPr>
+              <w:keepNext w:val="0"/>
+              <w:keepLines w:val="0"/>
+              <w:widowControl/>
+              <w:suppressLineNumbers w:val="0"/>
+              <w:jc w:val="center"/>
+              <w:textAlignment w:val="center"/>
+              <w:rPr>
+                <w:rFonts w:hint="eastAsia" w:ascii="宋体" w:hAnsi="宋体" w:eastAsia="宋体" w:cs="宋体"/>
+                <w:i w:val="0"/>
+                <w:color w:val="C0C0C0"/>
+                <w:kern w:val="0"/>
+                <w:sz w:val="20"/>
+                <w:szCs w:val="20"/>
+                <w:u w:val="none"/>
+                <w:lang w:val="en-US" w:eastAsia="zh-CN" w:bidi="ar"/>
+              </w:rPr>
+            </w:pPr>
+            <w:r>
+              <w:rPr>
+                <w:rFonts w:hint="eastAsia"/>
+                <w:lang w:val="en-US" w:eastAsia="zh-CN"/>
+              </w:rPr>
+              <w:t>一位C</w:t>
+            </w:r>
+          </w:p>
+        </w:tc>
+        <w:tc>
+          <w:tcPr>
+            <w:tcW w:w="1448" w:type="dxa"/>
+            <w:gridSpan w:val="2"/>
+            <w:tcBorders>
+              <w:top w:val="single" w:color="000000" w:sz="4" w:space="0"/>
+              <w:left w:val="single" w:color="000000" w:sz="4" w:space="0"/>
+              <w:bottom w:val="single" w:color="000000" w:sz="4" w:space="0"/>
+              <w:right w:val="single" w:color="000000" w:sz="4" w:space="0"/>
+            </w:tcBorders>
+            <w:shd w:val="clear" w:color="auto" w:fill="auto"/>
+            <w:vAlign w:val="center"/>
+          </w:tcPr>
+          <w:p>
+            <w:pPr>
+              <w:keepNext w:val="0"/>
+              <w:keepLines w:val="0"/>
+              <w:widowControl/>
+              <w:suppressLineNumbers w:val="0"/>
+              <w:jc w:val="center"/>
+              <w:textAlignment w:val="center"/>
+              <w:rPr>
+                <w:rFonts w:hint="eastAsia" w:ascii="宋体" w:hAnsi="宋体" w:eastAsia="宋体" w:cs="宋体"/>
+                <w:i w:val="0"/>
+                <w:color w:val="C0C0C0"/>
+                <w:sz w:val="20"/>
+                <w:szCs w:val="20"/>
+                <w:u w:val="none"/>
+              </w:rPr>
+            </w:pPr>
+            <w:r>
+              <w:rPr>
+                <w:rFonts w:hint="eastAsia" w:ascii="宋体" w:hAnsi="宋体" w:eastAsia="宋体" w:cs="宋体"/>
+                <w:i w:val="0"/>
+                <w:color w:val="C0C0C0"/>
+                <w:kern w:val="0"/>
+                <w:sz w:val="20"/>
+                <w:szCs w:val="20"/>
+                <w:u w:val="none"/>
+                <w:lang w:val="en-US" w:eastAsia="zh-CN" w:bidi="ar"/>
+              </w:rPr>
+              <w:t>1</w:t>
+            </w:r>
+          </w:p>
+        </w:tc>
+        <w:tc>
+          <w:tcPr>
+            <w:tcW w:w="1655" w:type="dxa"/>
+            <w:gridSpan w:val="2"/>
+            <w:vMerge w:val="continue"/>
+            <w:tcBorders>
+              <w:top w:val="single" w:color="000000" w:sz="4" w:space="0"/>
+              <w:left w:val="single" w:color="000000" w:sz="4" w:space="0"/>
+              <w:bottom w:val="single" w:color="000000" w:sz="4" w:space="0"/>
+              <w:right w:val="single" w:color="000000" w:sz="12" w:space="0"/>
+            </w:tcBorders>
+            <w:shd w:val="clear" w:color="auto" w:fill="auto"/>
+            <w:vAlign w:val="center"/>
+          </w:tcPr>
+          <w:p>
+            <w:pPr>
+              <w:jc w:val="center"/>
+              <w:rPr>
+                <w:rFonts w:hint="eastAsia" w:ascii="宋体" w:hAnsi="宋体" w:eastAsia="宋体" w:cs="宋体"/>
+                <w:i w:val="0"/>
+                <w:color w:val="C0C0C0"/>
+                <w:sz w:val="20"/>
+                <w:szCs w:val="20"/>
+                <w:u w:val="none"/>
+              </w:rPr>
+            </w:pPr>
+          </w:p>
+        </w:tc>
+      </w:tr>
+    </w:tbl>
+    <w:p>
+      <w:pPr>
+        <w:rPr>
+          <w:rFonts w:hint="eastAsia"/>
+          <w:szCs w:val="21"/>
+          <w:lang w:val="en-US" w:eastAsia="zh-CN"/>
+        </w:rPr>
+      </w:pPr>
+      <w:bookmarkStart w:id="0" w:name="_GoBack"/>
+      <w:bookmarkEnd w:id="0"/>
     </w:p>
     <w:tbl>
       <w:tblPr>
@@ -1309,8 +2791,6 @@
               </w:rPr>
               <w:t>其中codeUrl是公司网址，必选项。codeCType是公司类型，gmt是国茂公司缩写。codeName是公司名称。</w:t>
             </w:r>
-            <w:bookmarkStart w:id="0" w:name="_GoBack"/>
-            <w:bookmarkEnd w:id="0"/>
           </w:p>
         </w:tc>
       </w:tr>
@@ -1462,7 +2942,7 @@
     <w:lsdException w:qFormat="1" w:unhideWhenUsed="0" w:uiPriority="0" w:semiHidden="0" w:name="heading 1"/>
     <w:lsdException w:qFormat="1" w:uiPriority="0" w:name="heading 2"/>
     <w:lsdException w:qFormat="1" w:uiPriority="0" w:name="heading 3"/>
-    <w:lsdException w:qFormat="1" w:uiPriority="0" w:name="heading 4"/>
+    <w:lsdException w:qFormat="1" w:uiPriority="0" w:semiHidden="0" w:name="heading 4"/>
     <w:lsdException w:qFormat="1" w:uiPriority="0" w:name="heading 5"/>
     <w:lsdException w:qFormat="1" w:uiPriority="0" w:name="heading 6"/>
     <w:lsdException w:qFormat="1" w:uiPriority="0" w:name="heading 7"/>
@@ -1523,7 +3003,7 @@
     <w:lsdException w:qFormat="1" w:unhideWhenUsed="0" w:uiPriority="0" w:semiHidden="0" w:name="Title"/>
     <w:lsdException w:unhideWhenUsed="0" w:uiPriority="0" w:semiHidden="0" w:name="Closing"/>
     <w:lsdException w:unhideWhenUsed="0" w:uiPriority="0" w:semiHidden="0" w:name="Signature"/>
-    <w:lsdException w:unhideWhenUsed="0" w:uiPriority="0" w:name="Default Paragraph Font"/>
+    <w:lsdException w:qFormat="1" w:unhideWhenUsed="0" w:uiPriority="0" w:name="Default Paragraph Font"/>
     <w:lsdException w:unhideWhenUsed="0" w:uiPriority="0" w:semiHidden="0" w:name="Body Text"/>
     <w:lsdException w:unhideWhenUsed="0" w:uiPriority="0" w:semiHidden="0" w:name="Body Text Indent"/>
     <w:lsdException w:unhideWhenUsed="0" w:uiPriority="0" w:semiHidden="0" w:name="List Continue"/>
@@ -1543,7 +3023,7 @@
     <w:lsdException w:unhideWhenUsed="0" w:uiPriority="0" w:semiHidden="0" w:name="Body Text Indent 2"/>
     <w:lsdException w:unhideWhenUsed="0" w:uiPriority="0" w:semiHidden="0" w:name="Body Text Indent 3"/>
     <w:lsdException w:unhideWhenUsed="0" w:uiPriority="0" w:semiHidden="0" w:name="Block Text"/>
-    <w:lsdException w:unhideWhenUsed="0" w:uiPriority="0" w:semiHidden="0" w:name="Hyperlink"/>
+    <w:lsdException w:qFormat="1" w:unhideWhenUsed="0" w:uiPriority="0" w:semiHidden="0" w:name="Hyperlink"/>
     <w:lsdException w:unhideWhenUsed="0" w:uiPriority="0" w:semiHidden="0" w:name="FollowedHyperlink"/>
     <w:lsdException w:qFormat="1" w:unhideWhenUsed="0" w:uiPriority="0" w:semiHidden="0" w:name="Strong"/>
     <w:lsdException w:qFormat="1" w:unhideWhenUsed="0" w:uiPriority="0" w:semiHidden="0" w:name="Emphasis"/>
@@ -1561,7 +3041,7 @@
     <w:lsdException w:unhideWhenUsed="0" w:uiPriority="0" w:semiHidden="0" w:name="HTML Sample"/>
     <w:lsdException w:unhideWhenUsed="0" w:uiPriority="0" w:semiHidden="0" w:name="HTML Typewriter"/>
     <w:lsdException w:unhideWhenUsed="0" w:uiPriority="0" w:semiHidden="0" w:name="HTML Variable"/>
-    <w:lsdException w:unhideWhenUsed="0" w:uiPriority="0" w:name="Normal Table"/>
+    <w:lsdException w:qFormat="1" w:unhideWhenUsed="0" w:uiPriority="0" w:name="Normal Table"/>
     <w:lsdException w:unhideWhenUsed="0" w:uiPriority="0" w:semiHidden="0" w:name="annotation subject"/>
     <w:lsdException w:unhideWhenUsed="0" w:uiPriority="0" w:semiHidden="0" w:name="Table Simple 1"/>
     <w:lsdException w:unhideWhenUsed="0" w:uiPriority="0" w:semiHidden="0" w:name="Table Simple 2"/>
@@ -1755,11 +3235,13 @@
   <w:style w:type="character" w:default="1" w:styleId="3">
     <w:name w:val="Default Paragraph Font"/>
     <w:semiHidden/>
+    <w:qFormat/>
     <w:uiPriority w:val="0"/>
   </w:style>
   <w:style w:type="table" w:default="1" w:styleId="5">
     <w:name w:val="Normal Table"/>
     <w:semiHidden/>
+    <w:qFormat/>
     <w:uiPriority w:val="0"/>
     <w:tblPr>
       <w:tblLayout w:type="fixed"/>
@@ -1773,6 +3255,7 @@
   </w:style>
   <w:style w:type="character" w:styleId="4">
     <w:name w:val="Hyperlink"/>
+    <w:qFormat/>
     <w:uiPriority w:val="0"/>
     <w:rPr>
       <w:color w:val="0000FF"/>
